--- a/Advance Database/Lab report-02.docx
+++ b/Advance Database/Lab report-02.docx
@@ -1034,8 +1034,10 @@
           <w:szCs w:val="28"/>
           <w:u w:val="single"/>
         </w:rPr>
-        <w:t>11</w:t>
+        <w:t>18</w:t>
       </w:r>
+      <w:bookmarkStart w:id="0" w:name="_GoBack"/>
+      <w:bookmarkEnd w:id="0"/>
       <w:r>
         <w:rPr>
           <w:rFonts w:ascii="Arial" w:hAnsi="Arial" w:cs="Arial"/>
@@ -1210,7 +1212,6 @@
           <w:numId w:val="30"/>
         </w:numPr>
         <w:spacing w:after="0" w:line="480" w:lineRule="auto"/>
-        <w:ind w:left="426" w:hanging="284"/>
         <w:rPr>
           <w:rFonts w:ascii="Arial" w:hAnsi="Arial" w:cs="Arial"/>
           <w:sz w:val="6"/>
@@ -1245,38 +1246,7 @@
           <w:sz w:val="30"/>
           <w:szCs w:val="30"/>
         </w:rPr>
-        <w:t xml:space="preserve">Implementing Basic </w:t>
-      </w:r>
-      <w:r>
-        <w:rPr>
-          <w:rFonts w:ascii="Arial" w:hAnsi="Arial" w:cs="Arial"/>
-          <w:b/>
-          <w:bCs/>
-          <w:sz w:val="30"/>
-          <w:szCs w:val="30"/>
-        </w:rPr>
-        <w:t>SELECT</w:t>
-      </w:r>
-      <w:r>
-        <w:rPr>
-          <w:rFonts w:ascii="Arial" w:hAnsi="Arial" w:cs="Arial"/>
-          <w:b/>
-          <w:bCs/>
-          <w:sz w:val="30"/>
-          <w:szCs w:val="30"/>
-        </w:rPr>
-        <w:t xml:space="preserve"> </w:t>
-      </w:r>
-      <w:r>
-        <w:rPr>
-          <w:rFonts w:ascii="Arial" w:hAnsi="Arial" w:cs="Arial"/>
-          <w:b/>
-          <w:bCs/>
-          <w:sz w:val="30"/>
-          <w:szCs w:val="30"/>
-          <w:lang w:val="en-GB"/>
-        </w:rPr>
-        <w:t>Query</w:t>
+        <w:t>Implementing Basic SELECT Queries in SQL</w:t>
       </w:r>
       <w:r>
         <w:rPr>
@@ -5095,8 +5065,6 @@
           <w:szCs w:val="48"/>
         </w:rPr>
       </w:pPr>
-      <w:bookmarkStart w:id="0" w:name="_GoBack"/>
-      <w:bookmarkEnd w:id="0"/>
     </w:p>
     <w:p>
       <w:pPr>
